--- a/Операционные системы/9/Бурлаков ЛР9.docx
+++ b/Операционные системы/9/Бурлаков ЛР9.docx
@@ -295,21 +295,7 @@
         <w:rPr>
           <w:sz w:val="28"/>
         </w:rPr>
-        <w:t xml:space="preserve">        КОМПЬЮТЕРНЫЕ СИСТЕМЫ И СЕТИ (ИУ</w:t>
-      </w:r>
-      <w:proofErr w:type="gramStart"/>
-      <w:r>
-        <w:rPr>
-          <w:sz w:val="28"/>
-        </w:rPr>
-        <w:t>6</w:t>
-      </w:r>
-      <w:proofErr w:type="gramEnd"/>
-      <w:r>
-        <w:rPr>
-          <w:sz w:val="28"/>
-        </w:rPr>
-        <w:t>)</w:t>
+        <w:t xml:space="preserve">        КОМПЬЮТЕРНЫЕ СИСТЕМЫ И СЕТИ (ИУ6)</w:t>
       </w:r>
     </w:p>
     <w:p>
@@ -922,10 +908,10 @@
         </w:rPr>
         <w:lastRenderedPageBreak/>
         <w:drawing>
-          <wp:inline distT="0" distB="0" distL="0" distR="0" wp14:anchorId="2120BCB2" wp14:editId="426A6F63">
-            <wp:extent cx="5940425" cy="4488986"/>
-            <wp:effectExtent l="0" t="0" r="3175" b="6985"/>
-            <wp:docPr id="2" name="Рисунок 2"/>
+          <wp:inline distT="0" distB="0" distL="0" distR="0" wp14:anchorId="1162EAF3" wp14:editId="1ADC2D05">
+            <wp:extent cx="5940425" cy="5067486"/>
+            <wp:effectExtent l="0" t="0" r="3175" b="0"/>
+            <wp:docPr id="5" name="Рисунок 5"/>
             <wp:cNvGraphicFramePr>
               <a:graphicFrameLocks xmlns:a="http://schemas.openxmlformats.org/drawingml/2006/main" noChangeAspect="1"/>
             </wp:cNvGraphicFramePr>
@@ -945,7 +931,7 @@
                   <pic:spPr>
                     <a:xfrm>
                       <a:off x="0" y="0"/>
-                      <a:ext cx="5940425" cy="4488986"/>
+                      <a:ext cx="5940425" cy="5067486"/>
                     </a:xfrm>
                     <a:prstGeom prst="rect">
                       <a:avLst/>
@@ -963,7 +949,22 @@
         <w:jc w:val="center"/>
       </w:pPr>
       <w:r>
-        <w:t>Рисунок 2 – Отключение отображения пункта «Мой компьютер» в меню «Пуск»</w:t>
+        <w:t xml:space="preserve">Рисунок 2 – Сохраненный раздел реестра </w:t>
+      </w:r>
+      <w:r>
+        <w:rPr>
+          <w:lang w:val="en-US"/>
+        </w:rPr>
+        <w:t>Backup</w:t>
+      </w:r>
+      <w:r>
+        <w:t>.</w:t>
+      </w:r>
+      <w:r>
+        <w:rPr>
+          <w:lang w:val="en-US"/>
+        </w:rPr>
+        <w:t>reg</w:t>
       </w:r>
     </w:p>
     <w:p>
@@ -977,10 +978,10 @@
         </w:rPr>
         <w:lastRenderedPageBreak/>
         <w:drawing>
-          <wp:inline distT="0" distB="0" distL="0" distR="0" wp14:anchorId="10922744" wp14:editId="5D298DF7">
-            <wp:extent cx="5940425" cy="4934205"/>
-            <wp:effectExtent l="0" t="0" r="3175" b="0"/>
-            <wp:docPr id="3" name="Рисунок 3"/>
+          <wp:inline distT="0" distB="0" distL="0" distR="0" wp14:anchorId="2120BCB2" wp14:editId="426A6F63">
+            <wp:extent cx="5940425" cy="4488986"/>
+            <wp:effectExtent l="0" t="0" r="3175" b="6985"/>
+            <wp:docPr id="2" name="Рисунок 2"/>
             <wp:cNvGraphicFramePr>
               <a:graphicFrameLocks xmlns:a="http://schemas.openxmlformats.org/drawingml/2006/main" noChangeAspect="1"/>
             </wp:cNvGraphicFramePr>
@@ -1000,7 +1001,7 @@
                   <pic:spPr>
                     <a:xfrm>
                       <a:off x="0" y="0"/>
-                      <a:ext cx="5940425" cy="4934205"/>
+                      <a:ext cx="5940425" cy="4488986"/>
                     </a:xfrm>
                     <a:prstGeom prst="rect">
                       <a:avLst/>
@@ -1023,8 +1024,10 @@
       <w:r>
         <w:t>3</w:t>
       </w:r>
-      <w:r>
-        <w:t xml:space="preserve"> – Отсутствие пункта «Мой компьютер» в меню «Пуск»</w:t>
+      <w:bookmarkStart w:id="3" w:name="_GoBack"/>
+      <w:bookmarkEnd w:id="3"/>
+      <w:r>
+        <w:t xml:space="preserve"> – Отключение отображения пункта «Мой компьютер» в меню «Пуск»</w:t>
       </w:r>
     </w:p>
     <w:p>
@@ -1038,10 +1041,10 @@
         </w:rPr>
         <w:lastRenderedPageBreak/>
         <w:drawing>
-          <wp:inline distT="0" distB="0" distL="0" distR="0" wp14:anchorId="7BF5FB91" wp14:editId="5229AADD">
-            <wp:extent cx="2964180" cy="3665220"/>
-            <wp:effectExtent l="0" t="0" r="7620" b="0"/>
-            <wp:docPr id="6" name="Рисунок 6"/>
+          <wp:inline distT="0" distB="0" distL="0" distR="0" wp14:anchorId="10922744" wp14:editId="5D298DF7">
+            <wp:extent cx="5940425" cy="4934205"/>
+            <wp:effectExtent l="0" t="0" r="3175" b="0"/>
+            <wp:docPr id="3" name="Рисунок 3"/>
             <wp:cNvGraphicFramePr>
               <a:graphicFrameLocks xmlns:a="http://schemas.openxmlformats.org/drawingml/2006/main" noChangeAspect="1"/>
             </wp:cNvGraphicFramePr>
@@ -1061,6 +1064,187 @@
                   <pic:spPr>
                     <a:xfrm>
                       <a:off x="0" y="0"/>
+                      <a:ext cx="5940425" cy="4934205"/>
+                    </a:xfrm>
+                    <a:prstGeom prst="rect">
+                      <a:avLst/>
+                    </a:prstGeom>
+                  </pic:spPr>
+                </pic:pic>
+              </a:graphicData>
+            </a:graphic>
+          </wp:inline>
+        </w:drawing>
+      </w:r>
+    </w:p>
+    <w:p>
+      <w:pPr>
+        <w:jc w:val="center"/>
+        <w:rPr>
+          <w:lang w:val="en-US"/>
+        </w:rPr>
+      </w:pPr>
+      <w:r>
+        <w:t xml:space="preserve">Рисунок </w:t>
+      </w:r>
+      <w:r>
+        <w:t>4</w:t>
+      </w:r>
+      <w:r>
+        <w:t xml:space="preserve"> – Отсутствие пункта «Мой компьютер» в меню «Пуск»</w:t>
+      </w:r>
+    </w:p>
+    <w:p>
+      <w:pPr>
+        <w:jc w:val="center"/>
+        <w:rPr>
+          <w:lang w:val="en-US"/>
+        </w:rPr>
+      </w:pPr>
+      <w:r>
+        <w:rPr>
+          <w:noProof/>
+          <w:lang w:eastAsia="ru-RU"/>
+        </w:rPr>
+        <w:drawing>
+          <wp:inline distT="0" distB="0" distL="0" distR="0" wp14:anchorId="66FB4F29" wp14:editId="5218D52D">
+            <wp:extent cx="3360420" cy="960120"/>
+            <wp:effectExtent l="0" t="0" r="0" b="0"/>
+            <wp:docPr id="7" name="Рисунок 7"/>
+            <wp:cNvGraphicFramePr>
+              <a:graphicFrameLocks xmlns:a="http://schemas.openxmlformats.org/drawingml/2006/main" noChangeAspect="1"/>
+            </wp:cNvGraphicFramePr>
+            <a:graphic xmlns:a="http://schemas.openxmlformats.org/drawingml/2006/main">
+              <a:graphicData uri="http://schemas.openxmlformats.org/drawingml/2006/picture">
+                <pic:pic xmlns:pic="http://schemas.openxmlformats.org/drawingml/2006/picture">
+                  <pic:nvPicPr>
+                    <pic:cNvPr id="0" name=""/>
+                    <pic:cNvPicPr/>
+                  </pic:nvPicPr>
+                  <pic:blipFill>
+                    <a:blip r:embed="rId14"/>
+                    <a:stretch>
+                      <a:fillRect/>
+                    </a:stretch>
+                  </pic:blipFill>
+                  <pic:spPr>
+                    <a:xfrm>
+                      <a:off x="0" y="0"/>
+                      <a:ext cx="3360420" cy="960120"/>
+                    </a:xfrm>
+                    <a:prstGeom prst="rect">
+                      <a:avLst/>
+                    </a:prstGeom>
+                  </pic:spPr>
+                </pic:pic>
+              </a:graphicData>
+            </a:graphic>
+          </wp:inline>
+        </w:drawing>
+      </w:r>
+    </w:p>
+    <w:p>
+      <w:pPr>
+        <w:jc w:val="center"/>
+      </w:pPr>
+      <w:r>
+        <w:t xml:space="preserve">Рисунок 5 – Запуск файла </w:t>
+      </w:r>
+      <w:r>
+        <w:rPr>
+          <w:lang w:val="en-US"/>
+        </w:rPr>
+        <w:t>Backup.reg</w:t>
+      </w:r>
+    </w:p>
+    <w:p>
+      <w:pPr>
+        <w:jc w:val="center"/>
+      </w:pPr>
+      <w:r>
+        <w:rPr>
+          <w:noProof/>
+          <w:lang w:eastAsia="ru-RU"/>
+        </w:rPr>
+        <w:drawing>
+          <wp:inline distT="0" distB="0" distL="0" distR="0" wp14:anchorId="4F782ECC" wp14:editId="50A82CAA">
+            <wp:extent cx="3665220" cy="998220"/>
+            <wp:effectExtent l="0" t="0" r="0" b="0"/>
+            <wp:docPr id="8" name="Рисунок 8"/>
+            <wp:cNvGraphicFramePr>
+              <a:graphicFrameLocks xmlns:a="http://schemas.openxmlformats.org/drawingml/2006/main" noChangeAspect="1"/>
+            </wp:cNvGraphicFramePr>
+            <a:graphic xmlns:a="http://schemas.openxmlformats.org/drawingml/2006/main">
+              <a:graphicData uri="http://schemas.openxmlformats.org/drawingml/2006/picture">
+                <pic:pic xmlns:pic="http://schemas.openxmlformats.org/drawingml/2006/picture">
+                  <pic:nvPicPr>
+                    <pic:cNvPr id="0" name=""/>
+                    <pic:cNvPicPr/>
+                  </pic:nvPicPr>
+                  <pic:blipFill>
+                    <a:blip r:embed="rId15"/>
+                    <a:stretch>
+                      <a:fillRect/>
+                    </a:stretch>
+                  </pic:blipFill>
+                  <pic:spPr>
+                    <a:xfrm>
+                      <a:off x="0" y="0"/>
+                      <a:ext cx="3665220" cy="998220"/>
+                    </a:xfrm>
+                    <a:prstGeom prst="rect">
+                      <a:avLst/>
+                    </a:prstGeom>
+                  </pic:spPr>
+                </pic:pic>
+              </a:graphicData>
+            </a:graphic>
+          </wp:inline>
+        </w:drawing>
+      </w:r>
+    </w:p>
+    <w:p>
+      <w:pPr>
+        <w:jc w:val="center"/>
+      </w:pPr>
+      <w:r>
+        <w:t>Рисунок 6 – Результат выбора пункта «Да» в рис.5</w:t>
+      </w:r>
+    </w:p>
+    <w:p>
+      <w:pPr>
+        <w:jc w:val="center"/>
+      </w:pPr>
+      <w:r>
+        <w:rPr>
+          <w:noProof/>
+          <w:lang w:eastAsia="ru-RU"/>
+        </w:rPr>
+        <w:lastRenderedPageBreak/>
+        <w:drawing>
+          <wp:inline distT="0" distB="0" distL="0" distR="0" wp14:anchorId="7BF5FB91" wp14:editId="5229AADD">
+            <wp:extent cx="2964180" cy="3665220"/>
+            <wp:effectExtent l="0" t="0" r="7620" b="0"/>
+            <wp:docPr id="6" name="Рисунок 6"/>
+            <wp:cNvGraphicFramePr>
+              <a:graphicFrameLocks xmlns:a="http://schemas.openxmlformats.org/drawingml/2006/main" noChangeAspect="1"/>
+            </wp:cNvGraphicFramePr>
+            <a:graphic xmlns:a="http://schemas.openxmlformats.org/drawingml/2006/main">
+              <a:graphicData uri="http://schemas.openxmlformats.org/drawingml/2006/picture">
+                <pic:pic xmlns:pic="http://schemas.openxmlformats.org/drawingml/2006/picture">
+                  <pic:nvPicPr>
+                    <pic:cNvPr id="0" name=""/>
+                    <pic:cNvPicPr/>
+                  </pic:nvPicPr>
+                  <pic:blipFill>
+                    <a:blip r:embed="rId16"/>
+                    <a:stretch>
+                      <a:fillRect/>
+                    </a:stretch>
+                  </pic:blipFill>
+                  <pic:spPr>
+                    <a:xfrm>
+                      <a:off x="0" y="0"/>
                       <a:ext cx="2964180" cy="3665220"/>
                     </a:xfrm>
                     <a:prstGeom prst="rect">
@@ -1079,7 +1263,13 @@
         <w:jc w:val="center"/>
       </w:pPr>
       <w:r>
-        <w:t>Рисунок 4 – Меню «Пуск» после восстановления реестра</w:t>
+        <w:t xml:space="preserve">Рисунок </w:t>
+      </w:r>
+      <w:r>
+        <w:t>7</w:t>
+      </w:r>
+      <w:r>
+        <w:t xml:space="preserve"> – Меню «Пуск» после восстановления реестра</w:t>
       </w:r>
     </w:p>
     <w:p>
@@ -1106,8 +1296,6 @@
       <w:r>
         <w:br w:type="page"/>
       </w:r>
-      <w:bookmarkStart w:id="3" w:name="_GoBack"/>
-      <w:bookmarkEnd w:id="3"/>
     </w:p>
     <w:p>
       <w:pPr>
@@ -1125,22 +1313,11 @@
         <w:ind w:firstLine="709"/>
       </w:pPr>
       <w:r>
-        <w:t>В</w:t>
-      </w:r>
-      <w:r>
-        <w:t xml:space="preserve"> ходе данной лабораторной работы были исследованы структура и возможности реестра ОС </w:t>
-      </w:r>
-      <w:proofErr w:type="spellStart"/>
-      <w:r>
-        <w:t>Windows</w:t>
-      </w:r>
-      <w:proofErr w:type="spellEnd"/>
-      <w:r>
-        <w:t>.</w:t>
+        <w:t>В ходе данной лабораторной работы были исследованы структура и возможности реестра ОС Windows.</w:t>
       </w:r>
     </w:p>
     <w:sectPr>
-      <w:footerReference w:type="default" r:id="rId14"/>
+      <w:footerReference w:type="default" r:id="rId17"/>
       <w:pgSz w:w="11906" w:h="16838"/>
       <w:pgMar w:top="1134" w:right="850" w:bottom="1134" w:left="1701" w:header="708" w:footer="708" w:gutter="0"/>
       <w:cols w:space="708"/>
@@ -1206,7 +1383,7 @@
           <w:rPr>
             <w:noProof/>
           </w:rPr>
-          <w:t>7</w:t>
+          <w:t>5</w:t>
         </w:r>
         <w:r>
           <w:fldChar w:fldCharType="end"/>
@@ -6383,7 +6560,7 @@
 </file>
 
 <file path=customXml/itemProps1.xml><?xml version="1.0" encoding="utf-8"?>
-<ds:datastoreItem xmlns:ds="http://schemas.openxmlformats.org/officeDocument/2006/customXml" ds:itemID="{C84E67D9-2632-4C43-ACE2-0E370A36C89D}">
+<ds:datastoreItem xmlns:ds="http://schemas.openxmlformats.org/officeDocument/2006/customXml" ds:itemID="{47160987-85A7-4BDB-84F6-ADAC270D7CCF}">
   <ds:schemaRefs>
     <ds:schemaRef ds:uri="http://schemas.openxmlformats.org/officeDocument/2006/bibliography"/>
   </ds:schemaRefs>

--- a/Операционные системы/9/Бурлаков ЛР9.docx
+++ b/Операционные системы/9/Бурлаков ЛР9.docx
@@ -489,14 +489,21 @@
           <w:b/>
           <w:sz w:val="24"/>
         </w:rPr>
-        <w:t>27</w:t>
+        <w:t>________</w:t>
       </w:r>
       <w:r>
         <w:rPr>
           <w:b/>
           <w:sz w:val="24"/>
         </w:rPr>
-        <w:t xml:space="preserve">.09.2018            </w:t>
+        <w:tab/>
+      </w:r>
+      <w:r>
+        <w:rPr>
+          <w:b/>
+          <w:sz w:val="24"/>
+        </w:rPr>
+        <w:tab/>
       </w:r>
       <w:r>
         <w:rPr>
@@ -1106,8 +1113,6 @@
       <w:r>
         <w:br w:type="page"/>
       </w:r>
-      <w:bookmarkStart w:id="3" w:name="_GoBack"/>
-      <w:bookmarkEnd w:id="3"/>
     </w:p>
     <w:p>
       <w:pPr>
@@ -1125,18 +1130,7 @@
         <w:ind w:firstLine="709"/>
       </w:pPr>
       <w:r>
-        <w:t>В</w:t>
-      </w:r>
-      <w:r>
-        <w:t xml:space="preserve"> ходе данной лабораторной работы были исследованы структура и возможности реестра ОС </w:t>
-      </w:r>
-      <w:proofErr w:type="spellStart"/>
-      <w:r>
-        <w:t>Windows</w:t>
-      </w:r>
-      <w:proofErr w:type="spellEnd"/>
-      <w:r>
-        <w:t>.</w:t>
+        <w:t>В ходе данной лабораторной работы были исследованы структура и возможности реестра ОС Windows.</w:t>
       </w:r>
     </w:p>
     <w:sectPr>
@@ -1206,7 +1200,7 @@
           <w:rPr>
             <w:noProof/>
           </w:rPr>
-          <w:t>7</w:t>
+          <w:t>2</w:t>
         </w:r>
         <w:r>
           <w:fldChar w:fldCharType="end"/>
@@ -5404,7 +5398,6 @@
       <w:spacing w:after="0" w:line="240" w:lineRule="auto"/>
     </w:pPr>
     <w:tblPr>
-      <w:tblInd w:w="0" w:type="dxa"/>
       <w:tblBorders>
         <w:top w:val="single" w:sz="4" w:space="0" w:color="auto"/>
         <w:left w:val="single" w:sz="4" w:space="0" w:color="auto"/>
@@ -5413,12 +5406,6 @@
         <w:insideH w:val="single" w:sz="4" w:space="0" w:color="auto"/>
         <w:insideV w:val="single" w:sz="4" w:space="0" w:color="auto"/>
       </w:tblBorders>
-      <w:tblCellMar>
-        <w:top w:w="0" w:type="dxa"/>
-        <w:left w:w="108" w:type="dxa"/>
-        <w:bottom w:w="0" w:type="dxa"/>
-        <w:right w:w="108" w:type="dxa"/>
-      </w:tblCellMar>
     </w:tblPr>
   </w:style>
   <w:style w:type="paragraph" w:customStyle="1" w:styleId="22">
@@ -6058,7 +6045,6 @@
       <w:spacing w:after="0" w:line="240" w:lineRule="auto"/>
     </w:pPr>
     <w:tblPr>
-      <w:tblInd w:w="0" w:type="dxa"/>
       <w:tblBorders>
         <w:top w:val="single" w:sz="4" w:space="0" w:color="auto"/>
         <w:left w:val="single" w:sz="4" w:space="0" w:color="auto"/>
@@ -6067,12 +6053,6 @@
         <w:insideH w:val="single" w:sz="4" w:space="0" w:color="auto"/>
         <w:insideV w:val="single" w:sz="4" w:space="0" w:color="auto"/>
       </w:tblBorders>
-      <w:tblCellMar>
-        <w:top w:w="0" w:type="dxa"/>
-        <w:left w:w="108" w:type="dxa"/>
-        <w:bottom w:w="0" w:type="dxa"/>
-        <w:right w:w="108" w:type="dxa"/>
-      </w:tblCellMar>
     </w:tblPr>
   </w:style>
   <w:style w:type="paragraph" w:customStyle="1" w:styleId="22">
@@ -6383,7 +6363,7 @@
 </file>
 
 <file path=customXml/itemProps1.xml><?xml version="1.0" encoding="utf-8"?>
-<ds:datastoreItem xmlns:ds="http://schemas.openxmlformats.org/officeDocument/2006/customXml" ds:itemID="{C84E67D9-2632-4C43-ACE2-0E370A36C89D}">
+<ds:datastoreItem xmlns:ds="http://schemas.openxmlformats.org/officeDocument/2006/customXml" ds:itemID="{F1301B9B-8DBB-4999-94E5-4C0D6998C4B5}">
   <ds:schemaRefs>
     <ds:schemaRef ds:uri="http://schemas.openxmlformats.org/officeDocument/2006/bibliography"/>
   </ds:schemaRefs>
